--- a/Galutinis atsiskaitymas_ataskaita.docx
+++ b/Galutinis atsiskaitymas_ataskaita.docx
@@ -54,7 +54,25 @@
           <w:szCs w:val="24"/>
           <w:lang w:eastAsia="lt-LT"/>
         </w:rPr>
-        <w:t xml:space="preserve">Sukurti sistemą, kuri remdamasi GNM (German New Medicine) principais, padėtų interpretuoti simptomus pagal vartotojo pateiktą situaciją. Tikslas – ne tik klasifikuoti į konfliktų grupes, bet ir generuoti individualų atsakymą, kuris padėtų vartotojui suprasti galimą </w:t>
+        <w:t>Sukurti sistemą, kuri remdamasi GNM (German New Medicine) principais, padėtų interpretuoti simptomus</w:t>
+      </w:r>
+      <w:r>
+        <w:rPr>
+          <w:rFonts w:ascii="Times New Roman" w:eastAsia="Times New Roman" w:hAnsi="Times New Roman" w:cs="Times New Roman"/>
+          <w:sz w:val="24"/>
+          <w:szCs w:val="24"/>
+          <w:lang w:eastAsia="lt-LT"/>
+        </w:rPr>
+        <w:t>/ligas</w:t>
+      </w:r>
+      <w:r>
+        <w:rPr>
+          <w:rFonts w:ascii="Times New Roman" w:eastAsia="Times New Roman" w:hAnsi="Times New Roman" w:cs="Times New Roman"/>
+          <w:sz w:val="24"/>
+          <w:szCs w:val="24"/>
+          <w:lang w:eastAsia="lt-LT"/>
+        </w:rPr>
+        <w:t xml:space="preserve"> pagal vartotojo pateiktą situaciją. Tikslas – ne tik klasifikuoti į konfliktų grupes, bet ir generuoti individualų atsakymą, kuris padėtų vartotojui suprasti galimą </w:t>
       </w:r>
       <w:r>
         <w:rPr>
@@ -650,25 +668,7 @@
         <w:pStyle w:val="NormalWeb"/>
       </w:pPr>
       <w:r>
-        <w:t>Darbo metu išband</w:t>
-      </w:r>
-      <w:r>
-        <w:t>žiau</w:t>
-      </w:r>
-      <w:r>
-        <w:t xml:space="preserve"> keli skirting</w:t>
-      </w:r>
-      <w:r>
-        <w:t>us</w:t>
-      </w:r>
-      <w:r>
-        <w:t xml:space="preserve"> modeli</w:t>
-      </w:r>
-      <w:r>
-        <w:t>us</w:t>
-      </w:r>
-      <w:r>
-        <w:t>:</w:t>
+        <w:t>Darbo metu išbandžiau keli skirtingus modelius:</w:t>
       </w:r>
     </w:p>
     <w:p>
@@ -893,10 +893,7 @@
         </w:numPr>
       </w:pPr>
       <w:r>
-        <w:t>Išbandyti ir į</w:t>
-      </w:r>
-      <w:r>
-        <w:t>gyvendinti klasifikacinius modelius su TF-IDF + Naive Bayes bei TF-IDF + Random Forest, įvertinti jų tikslumą.</w:t>
+        <w:t>Išbandyti ir įgyvendinti klasifikacinius modelius su TF-IDF + Naive Bayes bei TF-IDF + Random Forest, įvertinti jų tikslumą.</w:t>
       </w:r>
     </w:p>
     <w:p>
@@ -926,18 +923,6 @@
     <w:p>
       <w:pPr>
         <w:pStyle w:val="NormalWeb"/>
-        <w:numPr>
-          <w:ilvl w:val="0"/>
-          <w:numId w:val="18"/>
-        </w:numPr>
-      </w:pPr>
-      <w:r>
-        <w:t>Vizualizuoti treniravimo eigą ir modelio progresą (loss kreivė).</w:t>
-      </w:r>
-    </w:p>
-    <w:p>
-      <w:pPr>
-        <w:pStyle w:val="NormalWeb"/>
         <w:ind w:left="360"/>
         <w:rPr>
           <w:rFonts w:asciiTheme="majorHAnsi" w:eastAsiaTheme="majorEastAsia" w:hAnsiTheme="majorHAnsi" w:cstheme="majorBidi"/>
@@ -947,6 +932,8 @@
           <w:lang w:eastAsia="en-US"/>
         </w:rPr>
       </w:pPr>
+      <w:bookmarkStart w:id="0" w:name="_GoBack"/>
+      <w:bookmarkEnd w:id="0"/>
     </w:p>
     <w:p>
       <w:pPr>
@@ -999,1250 +986,7 @@
           <w:szCs w:val="24"/>
           <w:lang w:eastAsia="lt-LT"/>
         </w:rPr>
-        <w:t>(Lentelė bus pildoma vėliau. Pradžia pridėta kaip pavyzdys)</w:t>
-      </w:r>
-    </w:p>
-    <w:tbl>
-      <w:tblPr>
-        <w:tblW w:w="0" w:type="auto"/>
-        <w:tblCellSpacing w:w="15" w:type="dxa"/>
-        <w:tblCellMar>
-          <w:top w:w="15" w:type="dxa"/>
-          <w:left w:w="15" w:type="dxa"/>
-          <w:bottom w:w="15" w:type="dxa"/>
-          <w:right w:w="15" w:type="dxa"/>
-        </w:tblCellMar>
-        <w:tblLook w:val="04A0" w:firstRow="1" w:lastRow="0" w:firstColumn="1" w:lastColumn="0" w:noHBand="0" w:noVBand="1"/>
-      </w:tblPr>
-      <w:tblGrid>
-        <w:gridCol w:w="1156"/>
-        <w:gridCol w:w="1184"/>
-        <w:gridCol w:w="1895"/>
-        <w:gridCol w:w="1128"/>
-        <w:gridCol w:w="714"/>
-        <w:gridCol w:w="941"/>
-        <w:gridCol w:w="2008"/>
-      </w:tblGrid>
-      <w:tr>
-        <w:trPr>
-          <w:tblCellSpacing w:w="15" w:type="dxa"/>
-        </w:trPr>
-        <w:tc>
-          <w:tcPr>
-            <w:tcW w:w="0" w:type="auto"/>
-            <w:vAlign w:val="center"/>
-            <w:hideMark/>
-          </w:tcPr>
-          <w:p>
-            <w:pPr>
-              <w:spacing w:after="0" w:line="240" w:lineRule="auto"/>
-              <w:jc w:val="center"/>
-              <w:rPr>
-                <w:rFonts w:ascii="Times New Roman" w:eastAsia="Times New Roman" w:hAnsi="Times New Roman" w:cs="Times New Roman"/>
-                <w:b/>
-                <w:bCs/>
-                <w:sz w:val="24"/>
-                <w:szCs w:val="24"/>
-                <w:lang w:eastAsia="lt-LT"/>
-              </w:rPr>
-            </w:pPr>
-            <w:r>
-              <w:rPr>
-                <w:rFonts w:ascii="Times New Roman" w:eastAsia="Times New Roman" w:hAnsi="Times New Roman" w:cs="Times New Roman"/>
-                <w:b/>
-                <w:bCs/>
-                <w:sz w:val="24"/>
-                <w:szCs w:val="24"/>
-                <w:lang w:eastAsia="lt-LT"/>
-              </w:rPr>
-              <w:t>Bandymas</w:t>
-            </w:r>
-          </w:p>
-        </w:tc>
-        <w:tc>
-          <w:tcPr>
-            <w:tcW w:w="0" w:type="auto"/>
-            <w:vAlign w:val="center"/>
-            <w:hideMark/>
-          </w:tcPr>
-          <w:p>
-            <w:pPr>
-              <w:spacing w:after="0" w:line="240" w:lineRule="auto"/>
-              <w:jc w:val="center"/>
-              <w:rPr>
-                <w:rFonts w:ascii="Times New Roman" w:eastAsia="Times New Roman" w:hAnsi="Times New Roman" w:cs="Times New Roman"/>
-                <w:b/>
-                <w:bCs/>
-                <w:sz w:val="24"/>
-                <w:szCs w:val="24"/>
-                <w:lang w:eastAsia="lt-LT"/>
-              </w:rPr>
-            </w:pPr>
-            <w:r>
-              <w:rPr>
-                <w:rFonts w:ascii="Times New Roman" w:eastAsia="Times New Roman" w:hAnsi="Times New Roman" w:cs="Times New Roman"/>
-                <w:b/>
-                <w:bCs/>
-                <w:sz w:val="24"/>
-                <w:szCs w:val="24"/>
-                <w:lang w:eastAsia="lt-LT"/>
-              </w:rPr>
-              <w:t>Modelis</w:t>
-            </w:r>
-          </w:p>
-        </w:tc>
-        <w:tc>
-          <w:tcPr>
-            <w:tcW w:w="0" w:type="auto"/>
-            <w:vAlign w:val="center"/>
-            <w:hideMark/>
-          </w:tcPr>
-          <w:p>
-            <w:pPr>
-              <w:spacing w:after="0" w:line="240" w:lineRule="auto"/>
-              <w:jc w:val="center"/>
-              <w:rPr>
-                <w:rFonts w:ascii="Times New Roman" w:eastAsia="Times New Roman" w:hAnsi="Times New Roman" w:cs="Times New Roman"/>
-                <w:b/>
-                <w:bCs/>
-                <w:sz w:val="24"/>
-                <w:szCs w:val="24"/>
-                <w:lang w:eastAsia="lt-LT"/>
-              </w:rPr>
-            </w:pPr>
-            <w:r>
-              <w:rPr>
-                <w:rFonts w:ascii="Times New Roman" w:eastAsia="Times New Roman" w:hAnsi="Times New Roman" w:cs="Times New Roman"/>
-                <w:b/>
-                <w:bCs/>
-                <w:sz w:val="24"/>
-                <w:szCs w:val="24"/>
-                <w:lang w:eastAsia="lt-LT"/>
-              </w:rPr>
-              <w:t>Parametrai</w:t>
-            </w:r>
-          </w:p>
-        </w:tc>
-        <w:tc>
-          <w:tcPr>
-            <w:tcW w:w="0" w:type="auto"/>
-            <w:vAlign w:val="center"/>
-            <w:hideMark/>
-          </w:tcPr>
-          <w:p>
-            <w:pPr>
-              <w:spacing w:after="0" w:line="240" w:lineRule="auto"/>
-              <w:jc w:val="center"/>
-              <w:rPr>
-                <w:rFonts w:ascii="Times New Roman" w:eastAsia="Times New Roman" w:hAnsi="Times New Roman" w:cs="Times New Roman"/>
-                <w:b/>
-                <w:bCs/>
-                <w:sz w:val="24"/>
-                <w:szCs w:val="24"/>
-                <w:lang w:eastAsia="lt-LT"/>
-              </w:rPr>
-            </w:pPr>
-            <w:r>
-              <w:rPr>
-                <w:rFonts w:ascii="Times New Roman" w:eastAsia="Times New Roman" w:hAnsi="Times New Roman" w:cs="Times New Roman"/>
-                <w:b/>
-                <w:bCs/>
-                <w:sz w:val="24"/>
-                <w:szCs w:val="24"/>
-                <w:lang w:eastAsia="lt-LT"/>
-              </w:rPr>
-              <w:t>Tikslumas</w:t>
-            </w:r>
-          </w:p>
-        </w:tc>
-        <w:tc>
-          <w:tcPr>
-            <w:tcW w:w="0" w:type="auto"/>
-            <w:vAlign w:val="center"/>
-            <w:hideMark/>
-          </w:tcPr>
-          <w:p>
-            <w:pPr>
-              <w:spacing w:after="0" w:line="240" w:lineRule="auto"/>
-              <w:jc w:val="center"/>
-              <w:rPr>
-                <w:rFonts w:ascii="Times New Roman" w:eastAsia="Times New Roman" w:hAnsi="Times New Roman" w:cs="Times New Roman"/>
-                <w:b/>
-                <w:bCs/>
-                <w:sz w:val="24"/>
-                <w:szCs w:val="24"/>
-                <w:lang w:eastAsia="lt-LT"/>
-              </w:rPr>
-            </w:pPr>
-            <w:r>
-              <w:rPr>
-                <w:rFonts w:ascii="Times New Roman" w:eastAsia="Times New Roman" w:hAnsi="Times New Roman" w:cs="Times New Roman"/>
-                <w:b/>
-                <w:bCs/>
-                <w:sz w:val="24"/>
-                <w:szCs w:val="24"/>
-                <w:lang w:eastAsia="lt-LT"/>
-              </w:rPr>
-              <w:t>BLEU</w:t>
-            </w:r>
-          </w:p>
-        </w:tc>
-        <w:tc>
-          <w:tcPr>
-            <w:tcW w:w="0" w:type="auto"/>
-            <w:vAlign w:val="center"/>
-            <w:hideMark/>
-          </w:tcPr>
-          <w:p>
-            <w:pPr>
-              <w:spacing w:after="0" w:line="240" w:lineRule="auto"/>
-              <w:jc w:val="center"/>
-              <w:rPr>
-                <w:rFonts w:ascii="Times New Roman" w:eastAsia="Times New Roman" w:hAnsi="Times New Roman" w:cs="Times New Roman"/>
-                <w:b/>
-                <w:bCs/>
-                <w:sz w:val="24"/>
-                <w:szCs w:val="24"/>
-                <w:lang w:eastAsia="lt-LT"/>
-              </w:rPr>
-            </w:pPr>
-            <w:r>
-              <w:rPr>
-                <w:rFonts w:ascii="Times New Roman" w:eastAsia="Times New Roman" w:hAnsi="Times New Roman" w:cs="Times New Roman"/>
-                <w:b/>
-                <w:bCs/>
-                <w:sz w:val="24"/>
-                <w:szCs w:val="24"/>
-                <w:lang w:eastAsia="lt-LT"/>
-              </w:rPr>
-              <w:t>ROUGE</w:t>
-            </w:r>
-          </w:p>
-        </w:tc>
-        <w:tc>
-          <w:tcPr>
-            <w:tcW w:w="0" w:type="auto"/>
-            <w:vAlign w:val="center"/>
-            <w:hideMark/>
-          </w:tcPr>
-          <w:p>
-            <w:pPr>
-              <w:spacing w:after="0" w:line="240" w:lineRule="auto"/>
-              <w:jc w:val="center"/>
-              <w:rPr>
-                <w:rFonts w:ascii="Times New Roman" w:eastAsia="Times New Roman" w:hAnsi="Times New Roman" w:cs="Times New Roman"/>
-                <w:b/>
-                <w:bCs/>
-                <w:sz w:val="24"/>
-                <w:szCs w:val="24"/>
-                <w:lang w:eastAsia="lt-LT"/>
-              </w:rPr>
-            </w:pPr>
-            <w:r>
-              <w:rPr>
-                <w:rFonts w:ascii="Times New Roman" w:eastAsia="Times New Roman" w:hAnsi="Times New Roman" w:cs="Times New Roman"/>
-                <w:b/>
-                <w:bCs/>
-                <w:sz w:val="24"/>
-                <w:szCs w:val="24"/>
-                <w:lang w:eastAsia="lt-LT"/>
-              </w:rPr>
-              <w:t>Pastabos</w:t>
-            </w:r>
-          </w:p>
-        </w:tc>
-      </w:tr>
-      <w:tr>
-        <w:trPr>
-          <w:tblCellSpacing w:w="15" w:type="dxa"/>
-        </w:trPr>
-        <w:tc>
-          <w:tcPr>
-            <w:tcW w:w="0" w:type="auto"/>
-            <w:vAlign w:val="center"/>
-            <w:hideMark/>
-          </w:tcPr>
-          <w:p>
-            <w:pPr>
-              <w:spacing w:after="0" w:line="240" w:lineRule="auto"/>
-              <w:rPr>
-                <w:rFonts w:ascii="Times New Roman" w:eastAsia="Times New Roman" w:hAnsi="Times New Roman" w:cs="Times New Roman"/>
-                <w:sz w:val="24"/>
-                <w:szCs w:val="24"/>
-                <w:lang w:eastAsia="lt-LT"/>
-              </w:rPr>
-            </w:pPr>
-            <w:r>
-              <w:rPr>
-                <w:rFonts w:ascii="Times New Roman" w:eastAsia="Times New Roman" w:hAnsi="Times New Roman" w:cs="Times New Roman"/>
-                <w:sz w:val="24"/>
-                <w:szCs w:val="24"/>
-                <w:lang w:eastAsia="lt-LT"/>
-              </w:rPr>
-              <w:t>1</w:t>
-            </w:r>
-          </w:p>
-        </w:tc>
-        <w:tc>
-          <w:tcPr>
-            <w:tcW w:w="0" w:type="auto"/>
-            <w:vAlign w:val="center"/>
-            <w:hideMark/>
-          </w:tcPr>
-          <w:p>
-            <w:pPr>
-              <w:spacing w:after="0" w:line="240" w:lineRule="auto"/>
-              <w:rPr>
-                <w:rFonts w:ascii="Times New Roman" w:eastAsia="Times New Roman" w:hAnsi="Times New Roman" w:cs="Times New Roman"/>
-                <w:sz w:val="24"/>
-                <w:szCs w:val="24"/>
-                <w:lang w:eastAsia="lt-LT"/>
-              </w:rPr>
-            </w:pPr>
-            <w:r>
-              <w:rPr>
-                <w:rFonts w:ascii="Times New Roman" w:eastAsia="Times New Roman" w:hAnsi="Times New Roman" w:cs="Times New Roman"/>
-                <w:sz w:val="24"/>
-                <w:szCs w:val="24"/>
-                <w:lang w:eastAsia="lt-LT"/>
-              </w:rPr>
-              <w:t>TF-IDF + Naive Bayes</w:t>
-            </w:r>
-          </w:p>
-        </w:tc>
-        <w:tc>
-          <w:tcPr>
-            <w:tcW w:w="0" w:type="auto"/>
-            <w:vAlign w:val="center"/>
-            <w:hideMark/>
-          </w:tcPr>
-          <w:p>
-            <w:pPr>
-              <w:spacing w:after="0" w:line="240" w:lineRule="auto"/>
-              <w:rPr>
-                <w:rFonts w:ascii="Times New Roman" w:eastAsia="Times New Roman" w:hAnsi="Times New Roman" w:cs="Times New Roman"/>
-                <w:sz w:val="24"/>
-                <w:szCs w:val="24"/>
-                <w:lang w:eastAsia="lt-LT"/>
-              </w:rPr>
-            </w:pPr>
-            <w:r>
-              <w:rPr>
-                <w:rFonts w:ascii="Times New Roman" w:eastAsia="Times New Roman" w:hAnsi="Times New Roman" w:cs="Times New Roman"/>
-                <w:sz w:val="24"/>
-                <w:szCs w:val="24"/>
-                <w:lang w:eastAsia="lt-LT"/>
-              </w:rPr>
-              <w:t>StopWords=No, ngram=1</w:t>
-            </w:r>
-          </w:p>
-        </w:tc>
-        <w:tc>
-          <w:tcPr>
-            <w:tcW w:w="0" w:type="auto"/>
-            <w:vAlign w:val="center"/>
-            <w:hideMark/>
-          </w:tcPr>
-          <w:p>
-            <w:pPr>
-              <w:spacing w:after="0" w:line="240" w:lineRule="auto"/>
-              <w:rPr>
-                <w:rFonts w:ascii="Times New Roman" w:eastAsia="Times New Roman" w:hAnsi="Times New Roman" w:cs="Times New Roman"/>
-                <w:sz w:val="24"/>
-                <w:szCs w:val="24"/>
-                <w:lang w:eastAsia="lt-LT"/>
-              </w:rPr>
-            </w:pPr>
-            <w:r>
-              <w:rPr>
-                <w:rFonts w:ascii="Times New Roman" w:eastAsia="Times New Roman" w:hAnsi="Times New Roman" w:cs="Times New Roman"/>
-                <w:sz w:val="24"/>
-                <w:szCs w:val="24"/>
-                <w:lang w:eastAsia="lt-LT"/>
-              </w:rPr>
-              <w:t>0.25</w:t>
-            </w:r>
-          </w:p>
-        </w:tc>
-        <w:tc>
-          <w:tcPr>
-            <w:tcW w:w="0" w:type="auto"/>
-            <w:vAlign w:val="center"/>
-            <w:hideMark/>
-          </w:tcPr>
-          <w:p>
-            <w:pPr>
-              <w:spacing w:after="0" w:line="240" w:lineRule="auto"/>
-              <w:rPr>
-                <w:rFonts w:ascii="Times New Roman" w:eastAsia="Times New Roman" w:hAnsi="Times New Roman" w:cs="Times New Roman"/>
-                <w:sz w:val="24"/>
-                <w:szCs w:val="24"/>
-                <w:lang w:eastAsia="lt-LT"/>
-              </w:rPr>
-            </w:pPr>
-            <w:r>
-              <w:rPr>
-                <w:rFonts w:ascii="Times New Roman" w:eastAsia="Times New Roman" w:hAnsi="Times New Roman" w:cs="Times New Roman"/>
-                <w:sz w:val="24"/>
-                <w:szCs w:val="24"/>
-                <w:lang w:eastAsia="lt-LT"/>
-              </w:rPr>
-              <w:t>-</w:t>
-            </w:r>
-          </w:p>
-        </w:tc>
-        <w:tc>
-          <w:tcPr>
-            <w:tcW w:w="0" w:type="auto"/>
-            <w:vAlign w:val="center"/>
-            <w:hideMark/>
-          </w:tcPr>
-          <w:p>
-            <w:pPr>
-              <w:spacing w:after="0" w:line="240" w:lineRule="auto"/>
-              <w:rPr>
-                <w:rFonts w:ascii="Times New Roman" w:eastAsia="Times New Roman" w:hAnsi="Times New Roman" w:cs="Times New Roman"/>
-                <w:sz w:val="24"/>
-                <w:szCs w:val="24"/>
-                <w:lang w:eastAsia="lt-LT"/>
-              </w:rPr>
-            </w:pPr>
-            <w:r>
-              <w:rPr>
-                <w:rFonts w:ascii="Times New Roman" w:eastAsia="Times New Roman" w:hAnsi="Times New Roman" w:cs="Times New Roman"/>
-                <w:sz w:val="24"/>
-                <w:szCs w:val="24"/>
-                <w:lang w:eastAsia="lt-LT"/>
-              </w:rPr>
-              <w:t>-</w:t>
-            </w:r>
-          </w:p>
-        </w:tc>
-        <w:tc>
-          <w:tcPr>
-            <w:tcW w:w="0" w:type="auto"/>
-            <w:vAlign w:val="center"/>
-            <w:hideMark/>
-          </w:tcPr>
-          <w:p>
-            <w:pPr>
-              <w:spacing w:after="0" w:line="240" w:lineRule="auto"/>
-              <w:rPr>
-                <w:rFonts w:ascii="Times New Roman" w:eastAsia="Times New Roman" w:hAnsi="Times New Roman" w:cs="Times New Roman"/>
-                <w:sz w:val="24"/>
-                <w:szCs w:val="24"/>
-                <w:lang w:eastAsia="lt-LT"/>
-              </w:rPr>
-            </w:pPr>
-            <w:r>
-              <w:rPr>
-                <w:rFonts w:ascii="Times New Roman" w:eastAsia="Times New Roman" w:hAnsi="Times New Roman" w:cs="Times New Roman"/>
-                <w:sz w:val="24"/>
-                <w:szCs w:val="24"/>
-                <w:lang w:eastAsia="lt-LT"/>
-              </w:rPr>
-              <w:t>Daug klasių, prastas generalizavimas</w:t>
-            </w:r>
-          </w:p>
-        </w:tc>
-      </w:tr>
-      <w:tr>
-        <w:trPr>
-          <w:tblCellSpacing w:w="15" w:type="dxa"/>
-        </w:trPr>
-        <w:tc>
-          <w:tcPr>
-            <w:tcW w:w="0" w:type="auto"/>
-            <w:vAlign w:val="center"/>
-            <w:hideMark/>
-          </w:tcPr>
-          <w:p>
-            <w:pPr>
-              <w:spacing w:after="0" w:line="240" w:lineRule="auto"/>
-              <w:rPr>
-                <w:rFonts w:ascii="Times New Roman" w:eastAsia="Times New Roman" w:hAnsi="Times New Roman" w:cs="Times New Roman"/>
-                <w:sz w:val="24"/>
-                <w:szCs w:val="24"/>
-                <w:lang w:eastAsia="lt-LT"/>
-              </w:rPr>
-            </w:pPr>
-            <w:r>
-              <w:rPr>
-                <w:rFonts w:ascii="Times New Roman" w:eastAsia="Times New Roman" w:hAnsi="Times New Roman" w:cs="Times New Roman"/>
-                <w:sz w:val="24"/>
-                <w:szCs w:val="24"/>
-                <w:lang w:eastAsia="lt-LT"/>
-              </w:rPr>
-              <w:t>2</w:t>
-            </w:r>
-          </w:p>
-        </w:tc>
-        <w:tc>
-          <w:tcPr>
-            <w:tcW w:w="0" w:type="auto"/>
-            <w:vAlign w:val="center"/>
-            <w:hideMark/>
-          </w:tcPr>
-          <w:p>
-            <w:pPr>
-              <w:spacing w:after="0" w:line="240" w:lineRule="auto"/>
-              <w:rPr>
-                <w:rFonts w:ascii="Times New Roman" w:eastAsia="Times New Roman" w:hAnsi="Times New Roman" w:cs="Times New Roman"/>
-                <w:sz w:val="24"/>
-                <w:szCs w:val="24"/>
-                <w:lang w:eastAsia="lt-LT"/>
-              </w:rPr>
-            </w:pPr>
-            <w:r>
-              <w:rPr>
-                <w:rFonts w:ascii="Times New Roman" w:eastAsia="Times New Roman" w:hAnsi="Times New Roman" w:cs="Times New Roman"/>
-                <w:sz w:val="24"/>
-                <w:szCs w:val="24"/>
-                <w:lang w:eastAsia="lt-LT"/>
-              </w:rPr>
-              <w:t>TF-IDF + Naive Bayes</w:t>
-            </w:r>
-          </w:p>
-        </w:tc>
-        <w:tc>
-          <w:tcPr>
-            <w:tcW w:w="0" w:type="auto"/>
-            <w:vAlign w:val="center"/>
-            <w:hideMark/>
-          </w:tcPr>
-          <w:p>
-            <w:pPr>
-              <w:spacing w:after="0" w:line="240" w:lineRule="auto"/>
-              <w:rPr>
-                <w:rFonts w:ascii="Times New Roman" w:eastAsia="Times New Roman" w:hAnsi="Times New Roman" w:cs="Times New Roman"/>
-                <w:sz w:val="24"/>
-                <w:szCs w:val="24"/>
-                <w:lang w:eastAsia="lt-LT"/>
-              </w:rPr>
-            </w:pPr>
-            <w:r>
-              <w:rPr>
-                <w:rFonts w:ascii="Times New Roman" w:eastAsia="Times New Roman" w:hAnsi="Times New Roman" w:cs="Times New Roman"/>
-                <w:sz w:val="24"/>
-                <w:szCs w:val="24"/>
-                <w:lang w:eastAsia="lt-LT"/>
-              </w:rPr>
-              <w:t>StopWords=Yes</w:t>
-            </w:r>
-          </w:p>
-        </w:tc>
-        <w:tc>
-          <w:tcPr>
-            <w:tcW w:w="0" w:type="auto"/>
-            <w:vAlign w:val="center"/>
-            <w:hideMark/>
-          </w:tcPr>
-          <w:p>
-            <w:pPr>
-              <w:spacing w:after="0" w:line="240" w:lineRule="auto"/>
-              <w:rPr>
-                <w:rFonts w:ascii="Times New Roman" w:eastAsia="Times New Roman" w:hAnsi="Times New Roman" w:cs="Times New Roman"/>
-                <w:sz w:val="24"/>
-                <w:szCs w:val="24"/>
-                <w:lang w:eastAsia="lt-LT"/>
-              </w:rPr>
-            </w:pPr>
-            <w:r>
-              <w:rPr>
-                <w:rFonts w:ascii="Times New Roman" w:eastAsia="Times New Roman" w:hAnsi="Times New Roman" w:cs="Times New Roman"/>
-                <w:sz w:val="24"/>
-                <w:szCs w:val="24"/>
-                <w:lang w:eastAsia="lt-LT"/>
-              </w:rPr>
-              <w:t>0.23</w:t>
-            </w:r>
-          </w:p>
-        </w:tc>
-        <w:tc>
-          <w:tcPr>
-            <w:tcW w:w="0" w:type="auto"/>
-            <w:vAlign w:val="center"/>
-            <w:hideMark/>
-          </w:tcPr>
-          <w:p>
-            <w:pPr>
-              <w:spacing w:after="0" w:line="240" w:lineRule="auto"/>
-              <w:rPr>
-                <w:rFonts w:ascii="Times New Roman" w:eastAsia="Times New Roman" w:hAnsi="Times New Roman" w:cs="Times New Roman"/>
-                <w:sz w:val="24"/>
-                <w:szCs w:val="24"/>
-                <w:lang w:eastAsia="lt-LT"/>
-              </w:rPr>
-            </w:pPr>
-            <w:r>
-              <w:rPr>
-                <w:rFonts w:ascii="Times New Roman" w:eastAsia="Times New Roman" w:hAnsi="Times New Roman" w:cs="Times New Roman"/>
-                <w:sz w:val="24"/>
-                <w:szCs w:val="24"/>
-                <w:lang w:eastAsia="lt-LT"/>
-              </w:rPr>
-              <w:t>-</w:t>
-            </w:r>
-          </w:p>
-        </w:tc>
-        <w:tc>
-          <w:tcPr>
-            <w:tcW w:w="0" w:type="auto"/>
-            <w:vAlign w:val="center"/>
-            <w:hideMark/>
-          </w:tcPr>
-          <w:p>
-            <w:pPr>
-              <w:spacing w:after="0" w:line="240" w:lineRule="auto"/>
-              <w:rPr>
-                <w:rFonts w:ascii="Times New Roman" w:eastAsia="Times New Roman" w:hAnsi="Times New Roman" w:cs="Times New Roman"/>
-                <w:sz w:val="24"/>
-                <w:szCs w:val="24"/>
-                <w:lang w:eastAsia="lt-LT"/>
-              </w:rPr>
-            </w:pPr>
-            <w:r>
-              <w:rPr>
-                <w:rFonts w:ascii="Times New Roman" w:eastAsia="Times New Roman" w:hAnsi="Times New Roman" w:cs="Times New Roman"/>
-                <w:sz w:val="24"/>
-                <w:szCs w:val="24"/>
-                <w:lang w:eastAsia="lt-LT"/>
-              </w:rPr>
-              <w:t>-</w:t>
-            </w:r>
-          </w:p>
-        </w:tc>
-        <w:tc>
-          <w:tcPr>
-            <w:tcW w:w="0" w:type="auto"/>
-            <w:vAlign w:val="center"/>
-            <w:hideMark/>
-          </w:tcPr>
-          <w:p>
-            <w:pPr>
-              <w:spacing w:after="0" w:line="240" w:lineRule="auto"/>
-              <w:rPr>
-                <w:rFonts w:ascii="Times New Roman" w:eastAsia="Times New Roman" w:hAnsi="Times New Roman" w:cs="Times New Roman"/>
-                <w:sz w:val="24"/>
-                <w:szCs w:val="24"/>
-                <w:lang w:eastAsia="lt-LT"/>
-              </w:rPr>
-            </w:pPr>
-            <w:r>
-              <w:rPr>
-                <w:rFonts w:ascii="Times New Roman" w:eastAsia="Times New Roman" w:hAnsi="Times New Roman" w:cs="Times New Roman"/>
-                <w:sz w:val="24"/>
-                <w:szCs w:val="24"/>
-                <w:lang w:eastAsia="lt-LT"/>
-              </w:rPr>
-              <w:t>Dar blogesnis rezultatas</w:t>
-            </w:r>
-          </w:p>
-        </w:tc>
-      </w:tr>
-      <w:tr>
-        <w:trPr>
-          <w:tblCellSpacing w:w="15" w:type="dxa"/>
-        </w:trPr>
-        <w:tc>
-          <w:tcPr>
-            <w:tcW w:w="0" w:type="auto"/>
-            <w:vAlign w:val="center"/>
-            <w:hideMark/>
-          </w:tcPr>
-          <w:p>
-            <w:pPr>
-              <w:spacing w:after="0" w:line="240" w:lineRule="auto"/>
-              <w:rPr>
-                <w:rFonts w:ascii="Times New Roman" w:eastAsia="Times New Roman" w:hAnsi="Times New Roman" w:cs="Times New Roman"/>
-                <w:sz w:val="24"/>
-                <w:szCs w:val="24"/>
-                <w:lang w:eastAsia="lt-LT"/>
-              </w:rPr>
-            </w:pPr>
-            <w:r>
-              <w:rPr>
-                <w:rFonts w:ascii="Times New Roman" w:eastAsia="Times New Roman" w:hAnsi="Times New Roman" w:cs="Times New Roman"/>
-                <w:sz w:val="24"/>
-                <w:szCs w:val="24"/>
-                <w:lang w:eastAsia="lt-LT"/>
-              </w:rPr>
-              <w:t>3</w:t>
-            </w:r>
-          </w:p>
-        </w:tc>
-        <w:tc>
-          <w:tcPr>
-            <w:tcW w:w="0" w:type="auto"/>
-            <w:vAlign w:val="center"/>
-            <w:hideMark/>
-          </w:tcPr>
-          <w:p>
-            <w:pPr>
-              <w:spacing w:after="0" w:line="240" w:lineRule="auto"/>
-              <w:rPr>
-                <w:rFonts w:ascii="Times New Roman" w:eastAsia="Times New Roman" w:hAnsi="Times New Roman" w:cs="Times New Roman"/>
-                <w:sz w:val="24"/>
-                <w:szCs w:val="24"/>
-                <w:lang w:eastAsia="lt-LT"/>
-              </w:rPr>
-            </w:pPr>
-            <w:r>
-              <w:rPr>
-                <w:rFonts w:ascii="Times New Roman" w:eastAsia="Times New Roman" w:hAnsi="Times New Roman" w:cs="Times New Roman"/>
-                <w:sz w:val="24"/>
-                <w:szCs w:val="24"/>
-                <w:lang w:eastAsia="lt-LT"/>
-              </w:rPr>
-              <w:t>TF-IDF + Random Forest</w:t>
-            </w:r>
-          </w:p>
-        </w:tc>
-        <w:tc>
-          <w:tcPr>
-            <w:tcW w:w="0" w:type="auto"/>
-            <w:vAlign w:val="center"/>
-            <w:hideMark/>
-          </w:tcPr>
-          <w:p>
-            <w:pPr>
-              <w:spacing w:after="0" w:line="240" w:lineRule="auto"/>
-              <w:rPr>
-                <w:rFonts w:ascii="Times New Roman" w:eastAsia="Times New Roman" w:hAnsi="Times New Roman" w:cs="Times New Roman"/>
-                <w:sz w:val="24"/>
-                <w:szCs w:val="24"/>
-                <w:lang w:eastAsia="lt-LT"/>
-              </w:rPr>
-            </w:pPr>
-            <w:r>
-              <w:rPr>
-                <w:rFonts w:ascii="Times New Roman" w:eastAsia="Times New Roman" w:hAnsi="Times New Roman" w:cs="Times New Roman"/>
-                <w:sz w:val="24"/>
-                <w:szCs w:val="24"/>
-                <w:lang w:eastAsia="lt-LT"/>
-              </w:rPr>
-              <w:t>100 estimators</w:t>
-            </w:r>
-          </w:p>
-        </w:tc>
-        <w:tc>
-          <w:tcPr>
-            <w:tcW w:w="0" w:type="auto"/>
-            <w:vAlign w:val="center"/>
-            <w:hideMark/>
-          </w:tcPr>
-          <w:p>
-            <w:pPr>
-              <w:spacing w:after="0" w:line="240" w:lineRule="auto"/>
-              <w:rPr>
-                <w:rFonts w:ascii="Times New Roman" w:eastAsia="Times New Roman" w:hAnsi="Times New Roman" w:cs="Times New Roman"/>
-                <w:sz w:val="24"/>
-                <w:szCs w:val="24"/>
-                <w:lang w:eastAsia="lt-LT"/>
-              </w:rPr>
-            </w:pPr>
-            <w:r>
-              <w:rPr>
-                <w:rFonts w:ascii="Times New Roman" w:eastAsia="Times New Roman" w:hAnsi="Times New Roman" w:cs="Times New Roman"/>
-                <w:sz w:val="24"/>
-                <w:szCs w:val="24"/>
-                <w:lang w:eastAsia="lt-LT"/>
-              </w:rPr>
-              <w:t>0.29</w:t>
-            </w:r>
-          </w:p>
-        </w:tc>
-        <w:tc>
-          <w:tcPr>
-            <w:tcW w:w="0" w:type="auto"/>
-            <w:vAlign w:val="center"/>
-            <w:hideMark/>
-          </w:tcPr>
-          <w:p>
-            <w:pPr>
-              <w:spacing w:after="0" w:line="240" w:lineRule="auto"/>
-              <w:rPr>
-                <w:rFonts w:ascii="Times New Roman" w:eastAsia="Times New Roman" w:hAnsi="Times New Roman" w:cs="Times New Roman"/>
-                <w:sz w:val="24"/>
-                <w:szCs w:val="24"/>
-                <w:lang w:eastAsia="lt-LT"/>
-              </w:rPr>
-            </w:pPr>
-            <w:r>
-              <w:rPr>
-                <w:rFonts w:ascii="Times New Roman" w:eastAsia="Times New Roman" w:hAnsi="Times New Roman" w:cs="Times New Roman"/>
-                <w:sz w:val="24"/>
-                <w:szCs w:val="24"/>
-                <w:lang w:eastAsia="lt-LT"/>
-              </w:rPr>
-              <w:t>-</w:t>
-            </w:r>
-          </w:p>
-        </w:tc>
-        <w:tc>
-          <w:tcPr>
-            <w:tcW w:w="0" w:type="auto"/>
-            <w:vAlign w:val="center"/>
-            <w:hideMark/>
-          </w:tcPr>
-          <w:p>
-            <w:pPr>
-              <w:spacing w:after="0" w:line="240" w:lineRule="auto"/>
-              <w:rPr>
-                <w:rFonts w:ascii="Times New Roman" w:eastAsia="Times New Roman" w:hAnsi="Times New Roman" w:cs="Times New Roman"/>
-                <w:sz w:val="24"/>
-                <w:szCs w:val="24"/>
-                <w:lang w:eastAsia="lt-LT"/>
-              </w:rPr>
-            </w:pPr>
-            <w:r>
-              <w:rPr>
-                <w:rFonts w:ascii="Times New Roman" w:eastAsia="Times New Roman" w:hAnsi="Times New Roman" w:cs="Times New Roman"/>
-                <w:sz w:val="24"/>
-                <w:szCs w:val="24"/>
-                <w:lang w:eastAsia="lt-LT"/>
-              </w:rPr>
-              <w:t>-</w:t>
-            </w:r>
-          </w:p>
-        </w:tc>
-        <w:tc>
-          <w:tcPr>
-            <w:tcW w:w="0" w:type="auto"/>
-            <w:vAlign w:val="center"/>
-            <w:hideMark/>
-          </w:tcPr>
-          <w:p>
-            <w:pPr>
-              <w:spacing w:after="0" w:line="240" w:lineRule="auto"/>
-              <w:rPr>
-                <w:rFonts w:ascii="Times New Roman" w:eastAsia="Times New Roman" w:hAnsi="Times New Roman" w:cs="Times New Roman"/>
-                <w:sz w:val="24"/>
-                <w:szCs w:val="24"/>
-                <w:lang w:eastAsia="lt-LT"/>
-              </w:rPr>
-            </w:pPr>
-            <w:r>
-              <w:rPr>
-                <w:rFonts w:ascii="Times New Roman" w:eastAsia="Times New Roman" w:hAnsi="Times New Roman" w:cs="Times New Roman"/>
-                <w:sz w:val="24"/>
-                <w:szCs w:val="24"/>
-                <w:lang w:eastAsia="lt-LT"/>
-              </w:rPr>
-              <w:t>Pagerėjo, bet vis tiek per mažai</w:t>
-            </w:r>
-          </w:p>
-        </w:tc>
-      </w:tr>
-      <w:tr>
-        <w:trPr>
-          <w:tblCellSpacing w:w="15" w:type="dxa"/>
-        </w:trPr>
-        <w:tc>
-          <w:tcPr>
-            <w:tcW w:w="0" w:type="auto"/>
-            <w:vAlign w:val="center"/>
-            <w:hideMark/>
-          </w:tcPr>
-          <w:p>
-            <w:pPr>
-              <w:spacing w:after="0" w:line="240" w:lineRule="auto"/>
-              <w:rPr>
-                <w:rFonts w:ascii="Times New Roman" w:eastAsia="Times New Roman" w:hAnsi="Times New Roman" w:cs="Times New Roman"/>
-                <w:sz w:val="24"/>
-                <w:szCs w:val="24"/>
-                <w:lang w:eastAsia="lt-LT"/>
-              </w:rPr>
-            </w:pPr>
-            <w:r>
-              <w:rPr>
-                <w:rFonts w:ascii="Times New Roman" w:eastAsia="Times New Roman" w:hAnsi="Times New Roman" w:cs="Times New Roman"/>
-                <w:sz w:val="24"/>
-                <w:szCs w:val="24"/>
-                <w:lang w:eastAsia="lt-LT"/>
-              </w:rPr>
-              <w:t>4</w:t>
-            </w:r>
-          </w:p>
-        </w:tc>
-        <w:tc>
-          <w:tcPr>
-            <w:tcW w:w="0" w:type="auto"/>
-            <w:vAlign w:val="center"/>
-            <w:hideMark/>
-          </w:tcPr>
-          <w:p>
-            <w:pPr>
-              <w:spacing w:after="0" w:line="240" w:lineRule="auto"/>
-              <w:rPr>
-                <w:rFonts w:ascii="Times New Roman" w:eastAsia="Times New Roman" w:hAnsi="Times New Roman" w:cs="Times New Roman"/>
-                <w:sz w:val="24"/>
-                <w:szCs w:val="24"/>
-                <w:lang w:eastAsia="lt-LT"/>
-              </w:rPr>
-            </w:pPr>
-            <w:r>
-              <w:rPr>
-                <w:rFonts w:ascii="Times New Roman" w:eastAsia="Times New Roman" w:hAnsi="Times New Roman" w:cs="Times New Roman"/>
-                <w:sz w:val="24"/>
-                <w:szCs w:val="24"/>
-                <w:lang w:eastAsia="lt-LT"/>
-              </w:rPr>
-              <w:t>T5-small</w:t>
-            </w:r>
-          </w:p>
-        </w:tc>
-        <w:tc>
-          <w:tcPr>
-            <w:tcW w:w="0" w:type="auto"/>
-            <w:vAlign w:val="center"/>
-            <w:hideMark/>
-          </w:tcPr>
-          <w:p>
-            <w:pPr>
-              <w:spacing w:after="0" w:line="240" w:lineRule="auto"/>
-              <w:rPr>
-                <w:rFonts w:ascii="Times New Roman" w:eastAsia="Times New Roman" w:hAnsi="Times New Roman" w:cs="Times New Roman"/>
-                <w:sz w:val="24"/>
-                <w:szCs w:val="24"/>
-                <w:lang w:eastAsia="lt-LT"/>
-              </w:rPr>
-            </w:pPr>
-            <w:r>
-              <w:rPr>
-                <w:rFonts w:ascii="Times New Roman" w:eastAsia="Times New Roman" w:hAnsi="Times New Roman" w:cs="Times New Roman"/>
-                <w:sz w:val="24"/>
-                <w:szCs w:val="24"/>
-                <w:lang w:eastAsia="lt-LT"/>
-              </w:rPr>
-              <w:t>3 epoch, max_len=128</w:t>
-            </w:r>
-          </w:p>
-        </w:tc>
-        <w:tc>
-          <w:tcPr>
-            <w:tcW w:w="0" w:type="auto"/>
-            <w:vAlign w:val="center"/>
-            <w:hideMark/>
-          </w:tcPr>
-          <w:p>
-            <w:pPr>
-              <w:spacing w:after="0" w:line="240" w:lineRule="auto"/>
-              <w:rPr>
-                <w:rFonts w:ascii="Times New Roman" w:eastAsia="Times New Roman" w:hAnsi="Times New Roman" w:cs="Times New Roman"/>
-                <w:sz w:val="24"/>
-                <w:szCs w:val="24"/>
-                <w:lang w:eastAsia="lt-LT"/>
-              </w:rPr>
-            </w:pPr>
-            <w:r>
-              <w:rPr>
-                <w:rFonts w:ascii="Times New Roman" w:eastAsia="Times New Roman" w:hAnsi="Times New Roman" w:cs="Times New Roman"/>
-                <w:sz w:val="24"/>
-                <w:szCs w:val="24"/>
-                <w:lang w:eastAsia="lt-LT"/>
-              </w:rPr>
-              <w:t>-</w:t>
-            </w:r>
-          </w:p>
-        </w:tc>
-        <w:tc>
-          <w:tcPr>
-            <w:tcW w:w="0" w:type="auto"/>
-            <w:vAlign w:val="center"/>
-            <w:hideMark/>
-          </w:tcPr>
-          <w:p>
-            <w:pPr>
-              <w:spacing w:after="0" w:line="240" w:lineRule="auto"/>
-              <w:rPr>
-                <w:rFonts w:ascii="Times New Roman" w:eastAsia="Times New Roman" w:hAnsi="Times New Roman" w:cs="Times New Roman"/>
-                <w:sz w:val="24"/>
-                <w:szCs w:val="24"/>
-                <w:lang w:eastAsia="lt-LT"/>
-              </w:rPr>
-            </w:pPr>
-            <w:r>
-              <w:rPr>
-                <w:rFonts w:ascii="Times New Roman" w:eastAsia="Times New Roman" w:hAnsi="Times New Roman" w:cs="Times New Roman"/>
-                <w:sz w:val="24"/>
-                <w:szCs w:val="24"/>
-                <w:lang w:eastAsia="lt-LT"/>
-              </w:rPr>
-              <w:t>0.07</w:t>
-            </w:r>
-          </w:p>
-        </w:tc>
-        <w:tc>
-          <w:tcPr>
-            <w:tcW w:w="0" w:type="auto"/>
-            <w:vAlign w:val="center"/>
-            <w:hideMark/>
-          </w:tcPr>
-          <w:p>
-            <w:pPr>
-              <w:spacing w:after="0" w:line="240" w:lineRule="auto"/>
-              <w:rPr>
-                <w:rFonts w:ascii="Times New Roman" w:eastAsia="Times New Roman" w:hAnsi="Times New Roman" w:cs="Times New Roman"/>
-                <w:sz w:val="24"/>
-                <w:szCs w:val="24"/>
-                <w:lang w:eastAsia="lt-LT"/>
-              </w:rPr>
-            </w:pPr>
-            <w:r>
-              <w:rPr>
-                <w:rFonts w:ascii="Times New Roman" w:eastAsia="Times New Roman" w:hAnsi="Times New Roman" w:cs="Times New Roman"/>
-                <w:sz w:val="24"/>
-                <w:szCs w:val="24"/>
-                <w:lang w:eastAsia="lt-LT"/>
-              </w:rPr>
-              <w:t>0.24</w:t>
-            </w:r>
-          </w:p>
-        </w:tc>
-        <w:tc>
-          <w:tcPr>
-            <w:tcW w:w="0" w:type="auto"/>
-            <w:vAlign w:val="center"/>
-            <w:hideMark/>
-          </w:tcPr>
-          <w:p>
-            <w:pPr>
-              <w:spacing w:after="0" w:line="240" w:lineRule="auto"/>
-              <w:rPr>
-                <w:rFonts w:ascii="Times New Roman" w:eastAsia="Times New Roman" w:hAnsi="Times New Roman" w:cs="Times New Roman"/>
-                <w:sz w:val="24"/>
-                <w:szCs w:val="24"/>
-                <w:lang w:eastAsia="lt-LT"/>
-              </w:rPr>
-            </w:pPr>
-            <w:r>
-              <w:rPr>
-                <w:rFonts w:ascii="Times New Roman" w:eastAsia="Times New Roman" w:hAnsi="Times New Roman" w:cs="Times New Roman"/>
-                <w:sz w:val="24"/>
-                <w:szCs w:val="24"/>
-                <w:lang w:eastAsia="lt-LT"/>
-              </w:rPr>
-              <w:t>Pasikartojimai, prasti sakiniai</w:t>
-            </w:r>
-          </w:p>
-        </w:tc>
-      </w:tr>
-      <w:tr>
-        <w:trPr>
-          <w:tblCellSpacing w:w="15" w:type="dxa"/>
-        </w:trPr>
-        <w:tc>
-          <w:tcPr>
-            <w:tcW w:w="0" w:type="auto"/>
-            <w:vAlign w:val="center"/>
-            <w:hideMark/>
-          </w:tcPr>
-          <w:p>
-            <w:pPr>
-              <w:spacing w:after="0" w:line="240" w:lineRule="auto"/>
-              <w:rPr>
-                <w:rFonts w:ascii="Times New Roman" w:eastAsia="Times New Roman" w:hAnsi="Times New Roman" w:cs="Times New Roman"/>
-                <w:sz w:val="24"/>
-                <w:szCs w:val="24"/>
-                <w:lang w:eastAsia="lt-LT"/>
-              </w:rPr>
-            </w:pPr>
-            <w:r>
-              <w:rPr>
-                <w:rFonts w:ascii="Times New Roman" w:eastAsia="Times New Roman" w:hAnsi="Times New Roman" w:cs="Times New Roman"/>
-                <w:sz w:val="24"/>
-                <w:szCs w:val="24"/>
-                <w:lang w:eastAsia="lt-LT"/>
-              </w:rPr>
-              <w:t>5</w:t>
-            </w:r>
-          </w:p>
-        </w:tc>
-        <w:tc>
-          <w:tcPr>
-            <w:tcW w:w="0" w:type="auto"/>
-            <w:vAlign w:val="center"/>
-            <w:hideMark/>
-          </w:tcPr>
-          <w:p>
-            <w:pPr>
-              <w:spacing w:after="0" w:line="240" w:lineRule="auto"/>
-              <w:rPr>
-                <w:rFonts w:ascii="Times New Roman" w:eastAsia="Times New Roman" w:hAnsi="Times New Roman" w:cs="Times New Roman"/>
-                <w:sz w:val="24"/>
-                <w:szCs w:val="24"/>
-                <w:lang w:eastAsia="lt-LT"/>
-              </w:rPr>
-            </w:pPr>
-            <w:r>
-              <w:rPr>
-                <w:rFonts w:ascii="Times New Roman" w:eastAsia="Times New Roman" w:hAnsi="Times New Roman" w:cs="Times New Roman"/>
-                <w:sz w:val="24"/>
-                <w:szCs w:val="24"/>
-                <w:lang w:eastAsia="lt-LT"/>
-              </w:rPr>
-              <w:t>gnm-t5-liet-var2</w:t>
-            </w:r>
-          </w:p>
-        </w:tc>
-        <w:tc>
-          <w:tcPr>
-            <w:tcW w:w="0" w:type="auto"/>
-            <w:vAlign w:val="center"/>
-            <w:hideMark/>
-          </w:tcPr>
-          <w:p>
-            <w:pPr>
-              <w:spacing w:after="0" w:line="240" w:lineRule="auto"/>
-              <w:rPr>
-                <w:rFonts w:ascii="Times New Roman" w:eastAsia="Times New Roman" w:hAnsi="Times New Roman" w:cs="Times New Roman"/>
-                <w:sz w:val="24"/>
-                <w:szCs w:val="24"/>
-                <w:lang w:eastAsia="lt-LT"/>
-              </w:rPr>
-            </w:pPr>
-            <w:r>
-              <w:rPr>
-                <w:rFonts w:ascii="Times New Roman" w:eastAsia="Times New Roman" w:hAnsi="Times New Roman" w:cs="Times New Roman"/>
-                <w:sz w:val="24"/>
-                <w:szCs w:val="24"/>
-                <w:lang w:eastAsia="lt-LT"/>
-              </w:rPr>
-              <w:t>20 epoch, max_len=128, bs=4</w:t>
-            </w:r>
-          </w:p>
-        </w:tc>
-        <w:tc>
-          <w:tcPr>
-            <w:tcW w:w="0" w:type="auto"/>
-            <w:vAlign w:val="center"/>
-            <w:hideMark/>
-          </w:tcPr>
-          <w:p>
-            <w:pPr>
-              <w:spacing w:after="0" w:line="240" w:lineRule="auto"/>
-              <w:rPr>
-                <w:rFonts w:ascii="Times New Roman" w:eastAsia="Times New Roman" w:hAnsi="Times New Roman" w:cs="Times New Roman"/>
-                <w:sz w:val="24"/>
-                <w:szCs w:val="24"/>
-                <w:lang w:eastAsia="lt-LT"/>
-              </w:rPr>
-            </w:pPr>
-            <w:r>
-              <w:rPr>
-                <w:rFonts w:ascii="Times New Roman" w:eastAsia="Times New Roman" w:hAnsi="Times New Roman" w:cs="Times New Roman"/>
-                <w:sz w:val="24"/>
-                <w:szCs w:val="24"/>
-                <w:lang w:eastAsia="lt-LT"/>
-              </w:rPr>
-              <w:t>-</w:t>
-            </w:r>
-          </w:p>
-        </w:tc>
-        <w:tc>
-          <w:tcPr>
-            <w:tcW w:w="0" w:type="auto"/>
-            <w:vAlign w:val="center"/>
-            <w:hideMark/>
-          </w:tcPr>
-          <w:p>
-            <w:pPr>
-              <w:spacing w:after="0" w:line="240" w:lineRule="auto"/>
-              <w:rPr>
-                <w:rFonts w:ascii="Times New Roman" w:eastAsia="Times New Roman" w:hAnsi="Times New Roman" w:cs="Times New Roman"/>
-                <w:sz w:val="24"/>
-                <w:szCs w:val="24"/>
-                <w:lang w:eastAsia="lt-LT"/>
-              </w:rPr>
-            </w:pPr>
-            <w:r>
-              <w:rPr>
-                <w:rFonts w:ascii="Times New Roman" w:eastAsia="Times New Roman" w:hAnsi="Times New Roman" w:cs="Times New Roman"/>
-                <w:sz w:val="24"/>
-                <w:szCs w:val="24"/>
-                <w:lang w:eastAsia="lt-LT"/>
-              </w:rPr>
-              <w:t>0.08</w:t>
-            </w:r>
-          </w:p>
-        </w:tc>
-        <w:tc>
-          <w:tcPr>
-            <w:tcW w:w="0" w:type="auto"/>
-            <w:vAlign w:val="center"/>
-            <w:hideMark/>
-          </w:tcPr>
-          <w:p>
-            <w:pPr>
-              <w:spacing w:after="0" w:line="240" w:lineRule="auto"/>
-              <w:rPr>
-                <w:rFonts w:ascii="Times New Roman" w:eastAsia="Times New Roman" w:hAnsi="Times New Roman" w:cs="Times New Roman"/>
-                <w:sz w:val="24"/>
-                <w:szCs w:val="24"/>
-                <w:lang w:eastAsia="lt-LT"/>
-              </w:rPr>
-            </w:pPr>
-            <w:r>
-              <w:rPr>
-                <w:rFonts w:ascii="Times New Roman" w:eastAsia="Times New Roman" w:hAnsi="Times New Roman" w:cs="Times New Roman"/>
-                <w:sz w:val="24"/>
-                <w:szCs w:val="24"/>
-                <w:lang w:eastAsia="lt-LT"/>
-              </w:rPr>
-              <w:t>0.28</w:t>
-            </w:r>
-          </w:p>
-        </w:tc>
-        <w:tc>
-          <w:tcPr>
-            <w:tcW w:w="0" w:type="auto"/>
-            <w:vAlign w:val="center"/>
-            <w:hideMark/>
-          </w:tcPr>
-          <w:p>
-            <w:pPr>
-              <w:spacing w:after="0" w:line="240" w:lineRule="auto"/>
-              <w:rPr>
-                <w:rFonts w:ascii="Times New Roman" w:eastAsia="Times New Roman" w:hAnsi="Times New Roman" w:cs="Times New Roman"/>
-                <w:sz w:val="24"/>
-                <w:szCs w:val="24"/>
-                <w:lang w:eastAsia="lt-LT"/>
-              </w:rPr>
-            </w:pPr>
-            <w:r>
-              <w:rPr>
-                <w:rFonts w:ascii="Times New Roman" w:eastAsia="Times New Roman" w:hAnsi="Times New Roman" w:cs="Times New Roman"/>
-                <w:sz w:val="24"/>
-                <w:szCs w:val="24"/>
-                <w:lang w:eastAsia="lt-LT"/>
-              </w:rPr>
-              <w:t>Prasmingesni sakiniai</w:t>
-            </w:r>
-          </w:p>
-        </w:tc>
-      </w:tr>
-    </w:tbl>
-    <w:p>
-      <w:pPr>
-        <w:spacing w:before="100" w:beforeAutospacing="1" w:after="100" w:afterAutospacing="1" w:line="240" w:lineRule="auto"/>
-        <w:rPr>
-          <w:rFonts w:ascii="Times New Roman" w:eastAsia="Times New Roman" w:hAnsi="Times New Roman" w:cs="Times New Roman"/>
-          <w:sz w:val="24"/>
-          <w:szCs w:val="24"/>
-          <w:lang w:eastAsia="lt-LT"/>
-        </w:rPr>
-      </w:pPr>
-      <w:r>
-        <w:rPr>
-          <w:rFonts w:ascii="Times New Roman" w:eastAsia="Times New Roman" w:hAnsi="Times New Roman" w:cs="Times New Roman"/>
-          <w:i/>
-          <w:iCs/>
-          <w:sz w:val="24"/>
-          <w:szCs w:val="24"/>
-          <w:lang w:eastAsia="lt-LT"/>
-        </w:rPr>
-        <w:t>(Lentelė bus papildyta iki 30+ eilučių galutiniame variante)</w:t>
+        <w:t>Excel faile(Bandymu lentelė)</w:t>
       </w:r>
     </w:p>
     <w:p>
@@ -2410,7 +1154,6 @@
         <w:pStyle w:val="NormalWeb"/>
       </w:pPr>
       <w:r>
-        <w:lastRenderedPageBreak/>
         <w:t xml:space="preserve">Geriausi rezultatai gauti su </w:t>
       </w:r>
       <w:r>
@@ -2457,8 +1200,6 @@
       <w:r>
         <w:t xml:space="preserve"> </w:t>
       </w:r>
-      <w:bookmarkStart w:id="0" w:name="_GoBack"/>
-      <w:bookmarkEnd w:id="0"/>
     </w:p>
     <w:p>
       <w:pPr>
@@ -2481,13 +1222,7 @@
         </w:numPr>
       </w:pPr>
       <w:r>
-        <w:t>Nepavyko išgauti labai aukštos BLEU ar ROUGE vertės, tačiau pavyko pasiekti, kad atsakymai taptų prasmingi</w:t>
-      </w:r>
-      <w:r>
-        <w:t xml:space="preserve">, kol kas nelabai </w:t>
-      </w:r>
-      <w:r>
-        <w:t>naudingi žmogui</w:t>
+        <w:t>Nepavyko išgauti labai aukštos BLEU ar ROUGE vertės, tačiau pavyko pasiekti, kad atsakymai taptų prasmingi, kol kas nelabai naudingi žmogui</w:t>
       </w:r>
     </w:p>
     <w:p>
@@ -2514,19 +1249,7 @@
         <w:rPr>
           <w:rStyle w:val="HTMLCode"/>
         </w:rPr>
-        <w:t>gnm-t5-</w:t>
-      </w:r>
-      <w:r>
-        <w:rPr>
-          <w:rStyle w:val="HTMLCode"/>
-        </w:rPr>
-        <w:t>liet-2</w:t>
-      </w:r>
-      <w:r>
-        <w:rPr>
-          <w:rStyle w:val="HTMLCode"/>
-        </w:rPr>
-        <w:t>var</w:t>
+        <w:t>gnm-t5-liet-2var</w:t>
       </w:r>
     </w:p>
     <w:p>
@@ -2570,6 +1293,7 @@
         </w:numPr>
       </w:pPr>
       <w:r>
+        <w:lastRenderedPageBreak/>
         <w:t>Vartotojas gali įvesti simptomą tiek iš sąrašo, tiek individualiai</w:t>
       </w:r>
       <w:r>
@@ -5935,6 +4659,17 @@
       <w:szCs w:val="20"/>
     </w:rPr>
   </w:style>
+  <w:style w:type="paragraph" w:styleId="ListParagraph">
+    <w:name w:val="List Paragraph"/>
+    <w:basedOn w:val="Normal"/>
+    <w:uiPriority w:val="34"/>
+    <w:qFormat/>
+    <w:rsid w:val="00175B5B"/>
+    <w:pPr>
+      <w:ind w:left="720"/>
+      <w:contextualSpacing/>
+    </w:pPr>
+  </w:style>
 </w:styles>
 </file>
 
